--- a/Doc/数据库需求.docx
+++ b/Doc/数据库需求.docx
@@ -83,6 +83,25 @@
         <w:t>insert函数优化</w:t>
       </w:r>
     </w:p>
+    <w:p/>
+    <w:p>
+      <w:r>
+        <w:rPr>
+          <w:rFonts w:hint="eastAsia"/>
+        </w:rPr>
+        <w:t>数据库新建缓冲数据表 ，表内三个属性分别为游戏id</w:t>
+      </w:r>
+      <w:r>
+        <w:t xml:space="preserve"> </w:t>
+      </w:r>
+      <w:r>
+        <w:rPr>
+          <w:rFonts w:hint="eastAsia"/>
+        </w:rPr>
+        <w:t>二进制数据 更改时间</w:t>
+      </w:r>
+    </w:p>
+    <w:p/>
     <w:p/>
     <w:p>
       <w:pPr>
@@ -94,19 +113,449 @@
         <w:rPr>
           <w:rFonts w:hint="eastAsia"/>
         </w:rPr>
-        <w:t>数据库新建缓冲数据表 ，表内三个属性分别为游戏id</w:t>
-      </w:r>
-      <w:r>
-        <w:t xml:space="preserve"> </w:t>
-      </w:r>
+        <w:t>游戏评分表</w:t>
+      </w:r>
+    </w:p>
+    <w:tbl>
+      <w:tblPr>
+        <w:tblStyle w:val="1"/>
+        <w:tblW w:w="0" w:type="auto"/>
+        <w:tblLook w:val="04A0" w:firstRow="1" w:lastRow="0" w:firstColumn="1" w:lastColumn="0" w:noHBand="0" w:noVBand="1"/>
+      </w:tblPr>
+      <w:tblGrid>
+        <w:gridCol w:w="4148"/>
+        <w:gridCol w:w="4148"/>
+      </w:tblGrid>
+      <w:tr>
+        <w:trPr>
+          <w:cnfStyle w:val="100000000000" w:firstRow="1" w:lastRow="0" w:firstColumn="0" w:lastColumn="0" w:oddVBand="0" w:evenVBand="0" w:oddHBand="0" w:evenHBand="0" w:firstRowFirstColumn="0" w:firstRowLastColumn="0" w:lastRowFirstColumn="0" w:lastRowLastColumn="0"/>
+        </w:trPr>
+        <w:tc>
+          <w:tcPr>
+            <w:cnfStyle w:val="001000000000" w:firstRow="0" w:lastRow="0" w:firstColumn="1" w:lastColumn="0" w:oddVBand="0" w:evenVBand="0" w:oddHBand="0" w:evenHBand="0" w:firstRowFirstColumn="0" w:firstRowLastColumn="0" w:lastRowFirstColumn="0" w:lastRowLastColumn="0"/>
+            <w:tcW w:w="4148" w:type="dxa"/>
+            <w:shd w:val="clear" w:color="auto" w:fill="4472C4" w:themeFill="accent1"/>
+          </w:tcPr>
+          <w:p>
+            <w:pPr>
+              <w:rPr>
+                <w:rFonts w:hint="eastAsia"/>
+              </w:rPr>
+            </w:pPr>
+            <w:r>
+              <w:rPr>
+                <w:rFonts w:hint="eastAsia"/>
+              </w:rPr>
+              <w:t>属性</w:t>
+            </w:r>
+          </w:p>
+        </w:tc>
+        <w:tc>
+          <w:tcPr>
+            <w:tcW w:w="4148" w:type="dxa"/>
+            <w:shd w:val="clear" w:color="auto" w:fill="4472C4" w:themeFill="accent1"/>
+          </w:tcPr>
+          <w:p>
+            <w:pPr>
+              <w:cnfStyle w:val="100000000000" w:firstRow="1" w:lastRow="0" w:firstColumn="0" w:lastColumn="0" w:oddVBand="0" w:evenVBand="0" w:oddHBand="0" w:evenHBand="0" w:firstRowFirstColumn="0" w:firstRowLastColumn="0" w:lastRowFirstColumn="0" w:lastRowLastColumn="0"/>
+              <w:rPr>
+                <w:rFonts w:hint="eastAsia"/>
+              </w:rPr>
+            </w:pPr>
+            <w:r>
+              <w:rPr>
+                <w:rFonts w:hint="eastAsia"/>
+              </w:rPr>
+              <w:t>范围</w:t>
+            </w:r>
+          </w:p>
+        </w:tc>
+      </w:tr>
+      <w:tr>
+        <w:trPr>
+          <w:cnfStyle w:val="000000100000" w:firstRow="0" w:lastRow="0" w:firstColumn="0" w:lastColumn="0" w:oddVBand="0" w:evenVBand="0" w:oddHBand="1" w:evenHBand="0" w:firstRowFirstColumn="0" w:firstRowLastColumn="0" w:lastRowFirstColumn="0" w:lastRowLastColumn="0"/>
+        </w:trPr>
+        <w:tc>
+          <w:tcPr>
+            <w:cnfStyle w:val="001000000000" w:firstRow="0" w:lastRow="0" w:firstColumn="1" w:lastColumn="0" w:oddVBand="0" w:evenVBand="0" w:oddHBand="0" w:evenHBand="0" w:firstRowFirstColumn="0" w:firstRowLastColumn="0" w:lastRowFirstColumn="0" w:lastRowLastColumn="0"/>
+            <w:tcW w:w="4148" w:type="dxa"/>
+          </w:tcPr>
+          <w:p>
+            <w:pPr>
+              <w:rPr>
+                <w:rFonts w:hint="eastAsia"/>
+              </w:rPr>
+            </w:pPr>
+            <w:r>
+              <w:rPr>
+                <w:rFonts w:hint="eastAsia"/>
+              </w:rPr>
+              <w:t>游戏id</w:t>
+            </w:r>
+          </w:p>
+        </w:tc>
+        <w:tc>
+          <w:tcPr>
+            <w:tcW w:w="4148" w:type="dxa"/>
+          </w:tcPr>
+          <w:p>
+            <w:pPr>
+              <w:cnfStyle w:val="000000100000" w:firstRow="0" w:lastRow="0" w:firstColumn="0" w:lastColumn="0" w:oddVBand="0" w:evenVBand="0" w:oddHBand="1" w:evenHBand="0" w:firstRowFirstColumn="0" w:firstRowLastColumn="0" w:lastRowFirstColumn="0" w:lastRowLastColumn="0"/>
+              <w:rPr>
+                <w:rFonts w:hint="eastAsia"/>
+              </w:rPr>
+            </w:pPr>
+          </w:p>
+        </w:tc>
+      </w:tr>
+      <w:tr>
+        <w:tc>
+          <w:tcPr>
+            <w:cnfStyle w:val="001000000000" w:firstRow="0" w:lastRow="0" w:firstColumn="1" w:lastColumn="0" w:oddVBand="0" w:evenVBand="0" w:oddHBand="0" w:evenHBand="0" w:firstRowFirstColumn="0" w:firstRowLastColumn="0" w:lastRowFirstColumn="0" w:lastRowLastColumn="0"/>
+            <w:tcW w:w="4148" w:type="dxa"/>
+          </w:tcPr>
+          <w:p>
+            <w:pPr>
+              <w:rPr>
+                <w:rFonts w:hint="eastAsia"/>
+              </w:rPr>
+            </w:pPr>
+            <w:r>
+              <w:rPr>
+                <w:rFonts w:hint="eastAsia"/>
+              </w:rPr>
+              <w:t>游戏评分</w:t>
+            </w:r>
+          </w:p>
+        </w:tc>
+        <w:tc>
+          <w:tcPr>
+            <w:tcW w:w="4148" w:type="dxa"/>
+          </w:tcPr>
+          <w:p>
+            <w:pPr>
+              <w:cnfStyle w:val="000000000000" w:firstRow="0" w:lastRow="0" w:firstColumn="0" w:lastColumn="0" w:oddVBand="0" w:evenVBand="0" w:oddHBand="0" w:evenHBand="0" w:firstRowFirstColumn="0" w:firstRowLastColumn="0" w:lastRowFirstColumn="0" w:lastRowLastColumn="0"/>
+              <w:rPr>
+                <w:rFonts w:hint="eastAsia"/>
+              </w:rPr>
+            </w:pPr>
+            <w:r>
+              <w:t>D</w:t>
+            </w:r>
+            <w:r>
+              <w:rPr>
+                <w:rFonts w:hint="eastAsia"/>
+              </w:rPr>
+              <w:t>ouble</w:t>
+            </w:r>
+          </w:p>
+        </w:tc>
+      </w:tr>
+      <w:tr>
+        <w:trPr>
+          <w:cnfStyle w:val="000000100000" w:firstRow="0" w:lastRow="0" w:firstColumn="0" w:lastColumn="0" w:oddVBand="0" w:evenVBand="0" w:oddHBand="1" w:evenHBand="0" w:firstRowFirstColumn="0" w:firstRowLastColumn="0" w:lastRowFirstColumn="0" w:lastRowLastColumn="0"/>
+        </w:trPr>
+        <w:tc>
+          <w:tcPr>
+            <w:cnfStyle w:val="001000000000" w:firstRow="0" w:lastRow="0" w:firstColumn="1" w:lastColumn="0" w:oddVBand="0" w:evenVBand="0" w:oddHBand="0" w:evenHBand="0" w:firstRowFirstColumn="0" w:firstRowLastColumn="0" w:lastRowFirstColumn="0" w:lastRowLastColumn="0"/>
+            <w:tcW w:w="4148" w:type="dxa"/>
+          </w:tcPr>
+          <w:p>
+            <w:pPr>
+              <w:rPr>
+                <w:rFonts w:hint="eastAsia"/>
+              </w:rPr>
+            </w:pPr>
+            <w:r>
+              <w:rPr>
+                <w:rFonts w:hint="eastAsia"/>
+              </w:rPr>
+              <w:t>核心玩家评分</w:t>
+            </w:r>
+          </w:p>
+        </w:tc>
+        <w:tc>
+          <w:tcPr>
+            <w:tcW w:w="4148" w:type="dxa"/>
+          </w:tcPr>
+          <w:p>
+            <w:pPr>
+              <w:cnfStyle w:val="000000100000" w:firstRow="0" w:lastRow="0" w:firstColumn="0" w:lastColumn="0" w:oddVBand="0" w:evenVBand="0" w:oddHBand="1" w:evenHBand="0" w:firstRowFirstColumn="0" w:firstRowLastColumn="0" w:lastRowFirstColumn="0" w:lastRowLastColumn="0"/>
+              <w:rPr>
+                <w:rFonts w:hint="eastAsia"/>
+              </w:rPr>
+            </w:pPr>
+            <w:r>
+              <w:t>D</w:t>
+            </w:r>
+            <w:r>
+              <w:rPr>
+                <w:rFonts w:hint="eastAsia"/>
+              </w:rPr>
+              <w:t>ouble</w:t>
+            </w:r>
+          </w:p>
+        </w:tc>
+      </w:tr>
+      <w:tr>
+        <w:tc>
+          <w:tcPr>
+            <w:cnfStyle w:val="001000000000" w:firstRow="0" w:lastRow="0" w:firstColumn="1" w:lastColumn="0" w:oddVBand="0" w:evenVBand="0" w:oddHBand="0" w:evenHBand="0" w:firstRowFirstColumn="0" w:firstRowLastColumn="0" w:lastRowFirstColumn="0" w:lastRowLastColumn="0"/>
+            <w:tcW w:w="4148" w:type="dxa"/>
+          </w:tcPr>
+          <w:p>
+            <w:pPr>
+              <w:rPr>
+                <w:rFonts w:hint="eastAsia"/>
+              </w:rPr>
+            </w:pPr>
+            <w:r>
+              <w:rPr>
+                <w:rFonts w:hint="eastAsia"/>
+              </w:rPr>
+              <w:t>权重调整后评分</w:t>
+            </w:r>
+          </w:p>
+        </w:tc>
+        <w:tc>
+          <w:tcPr>
+            <w:tcW w:w="4148" w:type="dxa"/>
+          </w:tcPr>
+          <w:p>
+            <w:pPr>
+              <w:cnfStyle w:val="000000000000" w:firstRow="0" w:lastRow="0" w:firstColumn="0" w:lastColumn="0" w:oddVBand="0" w:evenVBand="0" w:oddHBand="0" w:evenHBand="0" w:firstRowFirstColumn="0" w:firstRowLastColumn="0" w:lastRowFirstColumn="0" w:lastRowLastColumn="0"/>
+              <w:rPr>
+                <w:rFonts w:hint="eastAsia"/>
+              </w:rPr>
+            </w:pPr>
+            <w:r>
+              <w:t>D</w:t>
+            </w:r>
+            <w:r>
+              <w:rPr>
+                <w:rFonts w:hint="eastAsia"/>
+              </w:rPr>
+              <w:t>ouble</w:t>
+            </w:r>
+          </w:p>
+        </w:tc>
+      </w:tr>
+    </w:tbl>
+    <w:p/>
+    <w:p>
       <w:r>
         <w:rPr>
           <w:rFonts w:hint="eastAsia"/>
         </w:rPr>
-        <w:t>二进制数据 更改时间</w:t>
-      </w:r>
-      <w:bookmarkStart w:id="0" w:name="_GoBack"/>
-      <w:bookmarkEnd w:id="0"/>
+        <w:t>用户个人信息表</w:t>
+      </w:r>
+    </w:p>
+    <w:tbl>
+      <w:tblPr>
+        <w:tblStyle w:val="1"/>
+        <w:tblW w:w="0" w:type="auto"/>
+        <w:tblLook w:val="04A0" w:firstRow="1" w:lastRow="0" w:firstColumn="1" w:lastColumn="0" w:noHBand="0" w:noVBand="1"/>
+      </w:tblPr>
+      <w:tblGrid>
+        <w:gridCol w:w="4148"/>
+        <w:gridCol w:w="4148"/>
+      </w:tblGrid>
+      <w:tr>
+        <w:trPr>
+          <w:cnfStyle w:val="100000000000" w:firstRow="1" w:lastRow="0" w:firstColumn="0" w:lastColumn="0" w:oddVBand="0" w:evenVBand="0" w:oddHBand="0" w:evenHBand="0" w:firstRowFirstColumn="0" w:firstRowLastColumn="0" w:lastRowFirstColumn="0" w:lastRowLastColumn="0"/>
+        </w:trPr>
+        <w:tc>
+          <w:tcPr>
+            <w:cnfStyle w:val="001000000000" w:firstRow="0" w:lastRow="0" w:firstColumn="1" w:lastColumn="0" w:oddVBand="0" w:evenVBand="0" w:oddHBand="0" w:evenHBand="0" w:firstRowFirstColumn="0" w:firstRowLastColumn="0" w:lastRowFirstColumn="0" w:lastRowLastColumn="0"/>
+            <w:tcW w:w="4148" w:type="dxa"/>
+            <w:shd w:val="clear" w:color="auto" w:fill="4472C4" w:themeFill="accent1"/>
+          </w:tcPr>
+          <w:p>
+            <w:pPr>
+              <w:rPr>
+                <w:rFonts w:hint="eastAsia"/>
+              </w:rPr>
+            </w:pPr>
+            <w:r>
+              <w:rPr>
+                <w:rFonts w:hint="eastAsia"/>
+              </w:rPr>
+              <w:t>属性</w:t>
+            </w:r>
+          </w:p>
+        </w:tc>
+        <w:tc>
+          <w:tcPr>
+            <w:tcW w:w="4148" w:type="dxa"/>
+            <w:shd w:val="clear" w:color="auto" w:fill="4472C4" w:themeFill="accent1"/>
+          </w:tcPr>
+          <w:p>
+            <w:pPr>
+              <w:cnfStyle w:val="100000000000" w:firstRow="1" w:lastRow="0" w:firstColumn="0" w:lastColumn="0" w:oddVBand="0" w:evenVBand="0" w:oddHBand="0" w:evenHBand="0" w:firstRowFirstColumn="0" w:firstRowLastColumn="0" w:lastRowFirstColumn="0" w:lastRowLastColumn="0"/>
+              <w:rPr>
+                <w:rFonts w:hint="eastAsia"/>
+              </w:rPr>
+            </w:pPr>
+            <w:r>
+              <w:rPr>
+                <w:rFonts w:hint="eastAsia"/>
+              </w:rPr>
+              <w:t>范围</w:t>
+            </w:r>
+          </w:p>
+        </w:tc>
+      </w:tr>
+      <w:tr>
+        <w:trPr>
+          <w:cnfStyle w:val="000000100000" w:firstRow="0" w:lastRow="0" w:firstColumn="0" w:lastColumn="0" w:oddVBand="0" w:evenVBand="0" w:oddHBand="1" w:evenHBand="0" w:firstRowFirstColumn="0" w:firstRowLastColumn="0" w:lastRowFirstColumn="0" w:lastRowLastColumn="0"/>
+        </w:trPr>
+        <w:tc>
+          <w:tcPr>
+            <w:cnfStyle w:val="001000000000" w:firstRow="0" w:lastRow="0" w:firstColumn="1" w:lastColumn="0" w:oddVBand="0" w:evenVBand="0" w:oddHBand="0" w:evenHBand="0" w:firstRowFirstColumn="0" w:firstRowLastColumn="0" w:lastRowFirstColumn="0" w:lastRowLastColumn="0"/>
+            <w:tcW w:w="4148" w:type="dxa"/>
+          </w:tcPr>
+          <w:p>
+            <w:pPr>
+              <w:rPr>
+                <w:rFonts w:hint="eastAsia"/>
+              </w:rPr>
+            </w:pPr>
+            <w:r>
+              <w:rPr>
+                <w:rFonts w:hint="eastAsia"/>
+              </w:rPr>
+              <w:t>用户id</w:t>
+            </w:r>
+          </w:p>
+        </w:tc>
+        <w:tc>
+          <w:tcPr>
+            <w:tcW w:w="4148" w:type="dxa"/>
+          </w:tcPr>
+          <w:p>
+            <w:pPr>
+              <w:cnfStyle w:val="000000100000" w:firstRow="0" w:lastRow="0" w:firstColumn="0" w:lastColumn="0" w:oddVBand="0" w:evenVBand="0" w:oddHBand="1" w:evenHBand="0" w:firstRowFirstColumn="0" w:firstRowLastColumn="0" w:lastRowFirstColumn="0" w:lastRowLastColumn="0"/>
+              <w:rPr>
+                <w:rFonts w:hint="eastAsia"/>
+              </w:rPr>
+            </w:pPr>
+          </w:p>
+        </w:tc>
+      </w:tr>
+      <w:tr>
+        <w:tc>
+          <w:tcPr>
+            <w:cnfStyle w:val="001000000000" w:firstRow="0" w:lastRow="0" w:firstColumn="1" w:lastColumn="0" w:oddVBand="0" w:evenVBand="0" w:oddHBand="0" w:evenHBand="0" w:firstRowFirstColumn="0" w:firstRowLastColumn="0" w:lastRowFirstColumn="0" w:lastRowLastColumn="0"/>
+            <w:tcW w:w="4148" w:type="dxa"/>
+          </w:tcPr>
+          <w:p>
+            <w:pPr>
+              <w:rPr>
+                <w:rFonts w:hint="eastAsia"/>
+              </w:rPr>
+            </w:pPr>
+            <w:r>
+              <w:rPr>
+                <w:rFonts w:hint="eastAsia"/>
+              </w:rPr>
+              <w:t>评分权重</w:t>
+            </w:r>
+          </w:p>
+        </w:tc>
+        <w:tc>
+          <w:tcPr>
+            <w:tcW w:w="4148" w:type="dxa"/>
+          </w:tcPr>
+          <w:p>
+            <w:pPr>
+              <w:cnfStyle w:val="000000000000" w:firstRow="0" w:lastRow="0" w:firstColumn="0" w:lastColumn="0" w:oddVBand="0" w:evenVBand="0" w:oddHBand="0" w:evenHBand="0" w:firstRowFirstColumn="0" w:firstRowLastColumn="0" w:lastRowFirstColumn="0" w:lastRowLastColumn="0"/>
+              <w:rPr>
+                <w:rFonts w:hint="eastAsia"/>
+              </w:rPr>
+            </w:pPr>
+          </w:p>
+        </w:tc>
+      </w:tr>
+      <w:tr>
+        <w:trPr>
+          <w:cnfStyle w:val="000000100000" w:firstRow="0" w:lastRow="0" w:firstColumn="0" w:lastColumn="0" w:oddVBand="0" w:evenVBand="0" w:oddHBand="1" w:evenHBand="0" w:firstRowFirstColumn="0" w:firstRowLastColumn="0" w:lastRowFirstColumn="0" w:lastRowLastColumn="0"/>
+        </w:trPr>
+        <w:tc>
+          <w:tcPr>
+            <w:cnfStyle w:val="001000000000" w:firstRow="0" w:lastRow="0" w:firstColumn="1" w:lastColumn="0" w:oddVBand="0" w:evenVBand="0" w:oddHBand="0" w:evenHBand="0" w:firstRowFirstColumn="0" w:firstRowLastColumn="0" w:lastRowFirstColumn="0" w:lastRowLastColumn="0"/>
+            <w:tcW w:w="4148" w:type="dxa"/>
+          </w:tcPr>
+          <w:p>
+            <w:pPr>
+              <w:rPr>
+                <w:rFonts w:hint="eastAsia"/>
+              </w:rPr>
+            </w:pPr>
+            <w:r>
+              <w:rPr>
+                <w:rFonts w:hint="eastAsia"/>
+              </w:rPr>
+              <w:t>玩家属性标记</w:t>
+            </w:r>
+          </w:p>
+        </w:tc>
+        <w:tc>
+          <w:tcPr>
+            <w:tcW w:w="4148" w:type="dxa"/>
+          </w:tcPr>
+          <w:p>
+            <w:pPr>
+              <w:cnfStyle w:val="000000100000" w:firstRow="0" w:lastRow="0" w:firstColumn="0" w:lastColumn="0" w:oddVBand="0" w:evenVBand="0" w:oddHBand="1" w:evenHBand="0" w:firstRowFirstColumn="0" w:firstRowLastColumn="0" w:lastRowFirstColumn="0" w:lastRowLastColumn="0"/>
+              <w:rPr>
+                <w:rFonts w:hint="eastAsia"/>
+              </w:rPr>
+            </w:pPr>
+            <w:r>
+              <w:rPr>
+                <w:rFonts w:hint="eastAsia"/>
+              </w:rPr>
+              <w:t>1、疑似水军 2、核心玩家 3、普通玩家=】</w:t>
+            </w:r>
+            <w:bookmarkStart w:id="0" w:name="_GoBack"/>
+            <w:bookmarkEnd w:id="0"/>
+          </w:p>
+        </w:tc>
+      </w:tr>
+      <w:tr>
+        <w:tc>
+          <w:tcPr>
+            <w:cnfStyle w:val="001000000000" w:firstRow="0" w:lastRow="0" w:firstColumn="1" w:lastColumn="0" w:oddVBand="0" w:evenVBand="0" w:oddHBand="0" w:evenHBand="0" w:firstRowFirstColumn="0" w:firstRowLastColumn="0" w:lastRowFirstColumn="0" w:lastRowLastColumn="0"/>
+            <w:tcW w:w="4148" w:type="dxa"/>
+          </w:tcPr>
+          <w:p>
+            <w:pPr>
+              <w:rPr>
+                <w:rFonts w:hint="eastAsia"/>
+              </w:rPr>
+            </w:pPr>
+          </w:p>
+        </w:tc>
+        <w:tc>
+          <w:tcPr>
+            <w:tcW w:w="4148" w:type="dxa"/>
+          </w:tcPr>
+          <w:p>
+            <w:pPr>
+              <w:cnfStyle w:val="000000000000" w:firstRow="0" w:lastRow="0" w:firstColumn="0" w:lastColumn="0" w:oddVBand="0" w:evenVBand="0" w:oddHBand="0" w:evenHBand="0" w:firstRowFirstColumn="0" w:firstRowLastColumn="0" w:lastRowFirstColumn="0" w:lastRowLastColumn="0"/>
+              <w:rPr>
+                <w:rFonts w:hint="eastAsia"/>
+              </w:rPr>
+            </w:pPr>
+          </w:p>
+        </w:tc>
+      </w:tr>
+    </w:tbl>
+    <w:p>
+      <w:pPr>
+        <w:rPr>
+          <w:rFonts w:hint="eastAsia"/>
+        </w:rPr>
+      </w:pPr>
     </w:p>
     <w:sectPr>
       <w:pgSz w:w="11906" w:h="16838"/>
@@ -698,6 +1147,82 @@
       <w:szCs w:val="18"/>
     </w:rPr>
   </w:style>
+  <w:style w:type="table" w:styleId="a7">
+    <w:name w:val="Table Grid"/>
+    <w:basedOn w:val="a1"/>
+    <w:uiPriority w:val="39"/>
+    <w:rsid w:val="00D616E8"/>
+    <w:tblPr>
+      <w:tblBorders>
+        <w:top w:val="single" w:sz="4" w:space="0" w:color="auto"/>
+        <w:left w:val="single" w:sz="4" w:space="0" w:color="auto"/>
+        <w:bottom w:val="single" w:sz="4" w:space="0" w:color="auto"/>
+        <w:right w:val="single" w:sz="4" w:space="0" w:color="auto"/>
+        <w:insideH w:val="single" w:sz="4" w:space="0" w:color="auto"/>
+        <w:insideV w:val="single" w:sz="4" w:space="0" w:color="auto"/>
+      </w:tblBorders>
+    </w:tblPr>
+  </w:style>
+  <w:style w:type="table" w:styleId="1">
+    <w:name w:val="Plain Table 1"/>
+    <w:basedOn w:val="a1"/>
+    <w:uiPriority w:val="41"/>
+    <w:rsid w:val="00D616E8"/>
+    <w:tblPr>
+      <w:tblStyleRowBandSize w:val="1"/>
+      <w:tblStyleColBandSize w:val="1"/>
+      <w:tblBorders>
+        <w:top w:val="single" w:sz="4" w:space="0" w:color="BFBFBF" w:themeColor="background1" w:themeShade="BF"/>
+        <w:left w:val="single" w:sz="4" w:space="0" w:color="BFBFBF" w:themeColor="background1" w:themeShade="BF"/>
+        <w:bottom w:val="single" w:sz="4" w:space="0" w:color="BFBFBF" w:themeColor="background1" w:themeShade="BF"/>
+        <w:right w:val="single" w:sz="4" w:space="0" w:color="BFBFBF" w:themeColor="background1" w:themeShade="BF"/>
+        <w:insideH w:val="single" w:sz="4" w:space="0" w:color="BFBFBF" w:themeColor="background1" w:themeShade="BF"/>
+        <w:insideV w:val="single" w:sz="4" w:space="0" w:color="BFBFBF" w:themeColor="background1" w:themeShade="BF"/>
+      </w:tblBorders>
+    </w:tblPr>
+    <w:tblStylePr w:type="firstRow">
+      <w:rPr>
+        <w:b/>
+        <w:bCs/>
+      </w:rPr>
+    </w:tblStylePr>
+    <w:tblStylePr w:type="lastRow">
+      <w:rPr>
+        <w:b/>
+        <w:bCs/>
+      </w:rPr>
+      <w:tblPr/>
+      <w:tcPr>
+        <w:tcBorders>
+          <w:top w:val="double" w:sz="4" w:space="0" w:color="BFBFBF" w:themeColor="background1" w:themeShade="BF"/>
+        </w:tcBorders>
+      </w:tcPr>
+    </w:tblStylePr>
+    <w:tblStylePr w:type="firstCol">
+      <w:rPr>
+        <w:b/>
+        <w:bCs/>
+      </w:rPr>
+    </w:tblStylePr>
+    <w:tblStylePr w:type="lastCol">
+      <w:rPr>
+        <w:b/>
+        <w:bCs/>
+      </w:rPr>
+    </w:tblStylePr>
+    <w:tblStylePr w:type="band1Vert">
+      <w:tblPr/>
+      <w:tcPr>
+        <w:shd w:val="clear" w:color="auto" w:fill="F2F2F2" w:themeFill="background1" w:themeFillShade="F2"/>
+      </w:tcPr>
+    </w:tblStylePr>
+    <w:tblStylePr w:type="band1Horz">
+      <w:tblPr/>
+      <w:tcPr>
+        <w:shd w:val="clear" w:color="auto" w:fill="F2F2F2" w:themeFill="background1" w:themeFillShade="F2"/>
+      </w:tcPr>
+    </w:tblStylePr>
+  </w:style>
 </w:styles>
 </file>
 

--- a/Doc/数据库需求.docx
+++ b/Doc/数据库需求.docx
@@ -3,6 +3,8 @@
 <w:document xmlns:wpc="http://schemas.microsoft.com/office/word/2010/wordprocessingCanvas" xmlns:cx="http://schemas.microsoft.com/office/drawing/2014/chartex" xmlns:cx1="http://schemas.microsoft.com/office/drawing/2015/9/8/chartex" xmlns:cx2="http://schemas.microsoft.com/office/drawing/2015/10/21/chartex" xmlns:cx3="http://schemas.microsoft.com/office/drawing/2016/5/9/chartex" xmlns:cx4="http://schemas.microsoft.com/office/drawing/2016/5/10/chartex" xmlns:cx5="http://schemas.microsoft.com/office/drawing/2016/5/11/chartex" xmlns:cx6="http://schemas.microsoft.com/office/drawing/2016/5/12/chartex" xmlns:cx7="http://schemas.microsoft.com/office/drawing/2016/5/13/chartex" xmlns:cx8="http://schemas.microsoft.com/office/drawing/2016/5/14/chartex" xmlns:mc="http://schemas.openxmlformats.org/markup-compatibility/2006" xmlns:aink="http://schemas.microsoft.com/office/drawing/2016/ink" xmlns:am3d="http://schemas.microsoft.com/office/drawing/2017/model3d" xmlns:o="urn:schemas-microsoft-com:office:office" xmlns:r="http://schemas.openxmlformats.org/officeDocument/2006/relationships" xmlns:m="http://schemas.openxmlformats.org/officeDocument/2006/math" xmlns:v="urn:schemas-microsoft-com:vml" xmlns:wp14="http://schemas.microsoft.com/office/word/2010/wordprocessingDrawing" xmlns:wp="http://schemas.openxmlformats.org/drawingml/2006/wordprocessingDrawing" xmlns:w10="urn:schemas-microsoft-com:office:word" xmlns:w="http://schemas.openxmlformats.org/wordprocessingml/2006/main" xmlns:w14="http://schemas.microsoft.com/office/word/2010/wordml" xmlns:w15="http://schemas.microsoft.com/office/word/2012/wordml" xmlns:w16cid="http://schemas.microsoft.com/office/word/2016/wordml/cid" xmlns:w16se="http://schemas.microsoft.com/office/word/2015/wordml/symex" xmlns:wpg="http://schemas.microsoft.com/office/word/2010/wordprocessingGroup" xmlns:wpi="http://schemas.microsoft.com/office/word/2010/wordprocessingInk" xmlns:wne="http://schemas.microsoft.com/office/word/2006/wordml" xmlns:wps="http://schemas.microsoft.com/office/word/2010/wordprocessingShape" mc:Ignorable="w14 w15 w16se w16cid wp14">
   <w:body>
     <w:p>
+      <w:bookmarkStart w:id="0" w:name="_GoBack"/>
+      <w:bookmarkEnd w:id="0"/>
       <w:r>
         <w:rPr>
           <w:rFonts w:hint="eastAsia"/>
@@ -114,6 +116,38 @@
           <w:rFonts w:hint="eastAsia"/>
         </w:rPr>
         <w:t>游戏评分表</w:t>
+      </w:r>
+      <w:r>
+        <w:rPr>
+          <w:rFonts w:hint="eastAsia"/>
+        </w:rPr>
+        <w:t>（</w:t>
+      </w:r>
+      <w:proofErr w:type="spellStart"/>
+      <w:r>
+        <w:rPr>
+          <w:rFonts w:hint="eastAsia"/>
+        </w:rPr>
+        <w:t>gamebase</w:t>
+      </w:r>
+      <w:proofErr w:type="spellEnd"/>
+      <w:r>
+        <w:rPr>
+          <w:rFonts w:hint="eastAsia"/>
+        </w:rPr>
+        <w:t>实在是不直观</w:t>
+      </w:r>
+      <w:r>
+        <w:rPr>
+          <w:rFonts w:hint="eastAsia"/>
+        </w:rPr>
+        <w:t>，建议废弃</w:t>
+      </w:r>
+      <w:r>
+        <w:rPr>
+          <w:rFonts w:hint="eastAsia"/>
+        </w:rPr>
+        <w:t>）</w:t>
       </w:r>
     </w:p>
     <w:tbl>
@@ -341,13 +375,36 @@
         </w:tc>
       </w:tr>
     </w:tbl>
+    <w:p>
+      <w:pPr>
+        <w:rPr>
+          <w:rFonts w:hint="eastAsia"/>
+        </w:rPr>
+      </w:pPr>
+    </w:p>
     <w:p/>
     <w:p>
-      <w:r>
-        <w:rPr>
-          <w:rFonts w:hint="eastAsia"/>
-        </w:rPr>
-        <w:t>用户个人信息表</w:t>
+      <w:pPr>
+        <w:rPr>
+          <w:rFonts w:hint="eastAsia"/>
+        </w:rPr>
+      </w:pPr>
+    </w:p>
+    <w:p>
+      <w:r>
+        <w:rPr>
+          <w:rFonts w:hint="eastAsia"/>
+        </w:rPr>
+        <w:t>修改</w:t>
+      </w:r>
+      <w:r>
+        <w:t>T</w:t>
+      </w:r>
+      <w:r>
+        <w:rPr>
+          <w:rFonts w:hint="eastAsia"/>
+        </w:rPr>
+        <w:t>ap用户基本信息表</w:t>
       </w:r>
     </w:p>
     <w:tbl>
@@ -424,7 +481,7 @@
               <w:rPr>
                 <w:rFonts w:hint="eastAsia"/>
               </w:rPr>
-              <w:t>用户id</w:t>
+              <w:t>玩家属性标记</w:t>
             </w:r>
           </w:p>
         </w:tc>
@@ -439,6 +496,24 @@
                 <w:rFonts w:hint="eastAsia"/>
               </w:rPr>
             </w:pPr>
+            <w:r>
+              <w:t>I</w:t>
+            </w:r>
+            <w:r>
+              <w:rPr>
+                <w:rFonts w:hint="eastAsia"/>
+              </w:rPr>
+              <w:t>nt</w:t>
+            </w:r>
+            <w:r>
+              <w:t xml:space="preserve">    </w:t>
+            </w:r>
+            <w:r>
+              <w:rPr>
+                <w:rFonts w:hint="eastAsia"/>
+              </w:rPr>
+              <w:t>1、疑似水军 2、核心玩家 3、普通玩家</w:t>
+            </w:r>
           </w:p>
         </w:tc>
       </w:tr>
@@ -458,7 +533,7 @@
               <w:rPr>
                 <w:rFonts w:hint="eastAsia"/>
               </w:rPr>
-              <w:t>评分权重</w:t>
+              <w:t>玩家类别标记</w:t>
             </w:r>
           </w:p>
         </w:tc>
@@ -473,6 +548,15 @@
                 <w:rFonts w:hint="eastAsia"/>
               </w:rPr>
             </w:pPr>
+            <w:r>
+              <w:t>S</w:t>
+            </w:r>
+            <w:r>
+              <w:rPr>
+                <w:rFonts w:hint="eastAsia"/>
+              </w:rPr>
+              <w:t>tring</w:t>
+            </w:r>
           </w:p>
         </w:tc>
       </w:tr>
@@ -491,12 +575,6 @@
                 <w:rFonts w:hint="eastAsia"/>
               </w:rPr>
             </w:pPr>
-            <w:r>
-              <w:rPr>
-                <w:rFonts w:hint="eastAsia"/>
-              </w:rPr>
-              <w:t>玩家属性标记</w:t>
-            </w:r>
           </w:p>
         </w:tc>
         <w:tc>
@@ -510,14 +588,6 @@
                 <w:rFonts w:hint="eastAsia"/>
               </w:rPr>
             </w:pPr>
-            <w:r>
-              <w:rPr>
-                <w:rFonts w:hint="eastAsia"/>
-              </w:rPr>
-              <w:t>1、疑似水军 2、核心玩家 3、普通玩家=】</w:t>
-            </w:r>
-            <w:bookmarkStart w:id="0" w:name="_GoBack"/>
-            <w:bookmarkEnd w:id="0"/>
           </w:p>
         </w:tc>
       </w:tr>
@@ -550,6 +620,15 @@
         </w:tc>
       </w:tr>
     </w:tbl>
+    <w:p/>
+    <w:p>
+      <w:r>
+        <w:rPr>
+          <w:rFonts w:hint="eastAsia"/>
+        </w:rPr>
+        <w:t>2020年1月11日 18点03分 黄宁</w:t>
+      </w:r>
+    </w:p>
     <w:p>
       <w:pPr>
         <w:rPr>

--- a/Doc/数据库需求.docx
+++ b/Doc/数据库需求.docx
@@ -3,8 +3,6 @@
 <w:document xmlns:wpc="http://schemas.microsoft.com/office/word/2010/wordprocessingCanvas" xmlns:cx="http://schemas.microsoft.com/office/drawing/2014/chartex" xmlns:cx1="http://schemas.microsoft.com/office/drawing/2015/9/8/chartex" xmlns:cx2="http://schemas.microsoft.com/office/drawing/2015/10/21/chartex" xmlns:cx3="http://schemas.microsoft.com/office/drawing/2016/5/9/chartex" xmlns:cx4="http://schemas.microsoft.com/office/drawing/2016/5/10/chartex" xmlns:cx5="http://schemas.microsoft.com/office/drawing/2016/5/11/chartex" xmlns:cx6="http://schemas.microsoft.com/office/drawing/2016/5/12/chartex" xmlns:cx7="http://schemas.microsoft.com/office/drawing/2016/5/13/chartex" xmlns:cx8="http://schemas.microsoft.com/office/drawing/2016/5/14/chartex" xmlns:mc="http://schemas.openxmlformats.org/markup-compatibility/2006" xmlns:aink="http://schemas.microsoft.com/office/drawing/2016/ink" xmlns:am3d="http://schemas.microsoft.com/office/drawing/2017/model3d" xmlns:o="urn:schemas-microsoft-com:office:office" xmlns:r="http://schemas.openxmlformats.org/officeDocument/2006/relationships" xmlns:m="http://schemas.openxmlformats.org/officeDocument/2006/math" xmlns:v="urn:schemas-microsoft-com:vml" xmlns:wp14="http://schemas.microsoft.com/office/word/2010/wordprocessingDrawing" xmlns:wp="http://schemas.openxmlformats.org/drawingml/2006/wordprocessingDrawing" xmlns:w10="urn:schemas-microsoft-com:office:word" xmlns:w="http://schemas.openxmlformats.org/wordprocessingml/2006/main" xmlns:w14="http://schemas.microsoft.com/office/word/2010/wordml" xmlns:w15="http://schemas.microsoft.com/office/word/2012/wordml" xmlns:w16cid="http://schemas.microsoft.com/office/word/2016/wordml/cid" xmlns:w16se="http://schemas.microsoft.com/office/word/2015/wordml/symex" xmlns:wpg="http://schemas.microsoft.com/office/word/2010/wordprocessingGroup" xmlns:wpi="http://schemas.microsoft.com/office/word/2010/wordprocessingInk" xmlns:wne="http://schemas.microsoft.com/office/word/2006/wordml" xmlns:wps="http://schemas.microsoft.com/office/word/2010/wordprocessingShape" mc:Ignorable="w14 w15 w16se w16cid wp14">
   <w:body>
     <w:p>
-      <w:bookmarkStart w:id="0" w:name="_GoBack"/>
-      <w:bookmarkEnd w:id="0"/>
       <w:r>
         <w:rPr>
           <w:rFonts w:hint="eastAsia"/>
@@ -106,11 +104,6 @@
     <w:p/>
     <w:p/>
     <w:p>
-      <w:pPr>
-        <w:rPr>
-          <w:rFonts w:hint="eastAsia"/>
-        </w:rPr>
-      </w:pPr>
       <w:r>
         <w:rPr>
           <w:rFonts w:hint="eastAsia"/>
@@ -171,11 +164,6 @@
             <w:shd w:val="clear" w:color="auto" w:fill="4472C4" w:themeFill="accent1"/>
           </w:tcPr>
           <w:p>
-            <w:pPr>
-              <w:rPr>
-                <w:rFonts w:hint="eastAsia"/>
-              </w:rPr>
-            </w:pPr>
             <w:r>
               <w:rPr>
                 <w:rFonts w:hint="eastAsia"/>
@@ -192,9 +180,6 @@
           <w:p>
             <w:pPr>
               <w:cnfStyle w:val="100000000000" w:firstRow="1" w:lastRow="0" w:firstColumn="0" w:lastColumn="0" w:oddVBand="0" w:evenVBand="0" w:oddHBand="0" w:evenHBand="0" w:firstRowFirstColumn="0" w:firstRowLastColumn="0" w:lastRowFirstColumn="0" w:lastRowLastColumn="0"/>
-              <w:rPr>
-                <w:rFonts w:hint="eastAsia"/>
-              </w:rPr>
             </w:pPr>
             <w:r>
               <w:rPr>
@@ -215,11 +200,6 @@
             <w:tcW w:w="4148" w:type="dxa"/>
           </w:tcPr>
           <w:p>
-            <w:pPr>
-              <w:rPr>
-                <w:rFonts w:hint="eastAsia"/>
-              </w:rPr>
-            </w:pPr>
             <w:r>
               <w:rPr>
                 <w:rFonts w:hint="eastAsia"/>
@@ -235,25 +215,17 @@
           <w:p>
             <w:pPr>
               <w:cnfStyle w:val="000000100000" w:firstRow="0" w:lastRow="0" w:firstColumn="0" w:lastColumn="0" w:oddVBand="0" w:evenVBand="0" w:oddHBand="1" w:evenHBand="0" w:firstRowFirstColumn="0" w:firstRowLastColumn="0" w:lastRowFirstColumn="0" w:lastRowLastColumn="0"/>
-              <w:rPr>
-                <w:rFonts w:hint="eastAsia"/>
-              </w:rPr>
-            </w:pPr>
-          </w:p>
-        </w:tc>
-      </w:tr>
-      <w:tr>
-        <w:tc>
-          <w:tcPr>
-            <w:cnfStyle w:val="001000000000" w:firstRow="0" w:lastRow="0" w:firstColumn="1" w:lastColumn="0" w:oddVBand="0" w:evenVBand="0" w:oddHBand="0" w:evenHBand="0" w:firstRowFirstColumn="0" w:firstRowLastColumn="0" w:lastRowFirstColumn="0" w:lastRowLastColumn="0"/>
-            <w:tcW w:w="4148" w:type="dxa"/>
-          </w:tcPr>
-          <w:p>
-            <w:pPr>
-              <w:rPr>
-                <w:rFonts w:hint="eastAsia"/>
-              </w:rPr>
-            </w:pPr>
+            </w:pPr>
+          </w:p>
+        </w:tc>
+      </w:tr>
+      <w:tr>
+        <w:tc>
+          <w:tcPr>
+            <w:cnfStyle w:val="001000000000" w:firstRow="0" w:lastRow="0" w:firstColumn="1" w:lastColumn="0" w:oddVBand="0" w:evenVBand="0" w:oddHBand="0" w:evenHBand="0" w:firstRowFirstColumn="0" w:firstRowLastColumn="0" w:lastRowFirstColumn="0" w:lastRowLastColumn="0"/>
+            <w:tcW w:w="4148" w:type="dxa"/>
+          </w:tcPr>
+          <w:p>
             <w:r>
               <w:rPr>
                 <w:rFonts w:hint="eastAsia"/>
@@ -269,9 +241,6 @@
           <w:p>
             <w:pPr>
               <w:cnfStyle w:val="000000000000" w:firstRow="0" w:lastRow="0" w:firstColumn="0" w:lastColumn="0" w:oddVBand="0" w:evenVBand="0" w:oddHBand="0" w:evenHBand="0" w:firstRowFirstColumn="0" w:firstRowLastColumn="0" w:lastRowFirstColumn="0" w:lastRowLastColumn="0"/>
-              <w:rPr>
-                <w:rFonts w:hint="eastAsia"/>
-              </w:rPr>
             </w:pPr>
             <w:r>
               <w:t>D</w:t>
@@ -295,11 +264,6 @@
             <w:tcW w:w="4148" w:type="dxa"/>
           </w:tcPr>
           <w:p>
-            <w:pPr>
-              <w:rPr>
-                <w:rFonts w:hint="eastAsia"/>
-              </w:rPr>
-            </w:pPr>
             <w:r>
               <w:rPr>
                 <w:rFonts w:hint="eastAsia"/>
@@ -315,9 +279,6 @@
           <w:p>
             <w:pPr>
               <w:cnfStyle w:val="000000100000" w:firstRow="0" w:lastRow="0" w:firstColumn="0" w:lastColumn="0" w:oddVBand="0" w:evenVBand="0" w:oddHBand="1" w:evenHBand="0" w:firstRowFirstColumn="0" w:firstRowLastColumn="0" w:lastRowFirstColumn="0" w:lastRowLastColumn="0"/>
-              <w:rPr>
-                <w:rFonts w:hint="eastAsia"/>
-              </w:rPr>
             </w:pPr>
             <w:r>
               <w:t>D</w:t>
@@ -338,11 +299,6 @@
             <w:tcW w:w="4148" w:type="dxa"/>
           </w:tcPr>
           <w:p>
-            <w:pPr>
-              <w:rPr>
-                <w:rFonts w:hint="eastAsia"/>
-              </w:rPr>
-            </w:pPr>
             <w:r>
               <w:rPr>
                 <w:rFonts w:hint="eastAsia"/>
@@ -358,9 +314,6 @@
           <w:p>
             <w:pPr>
               <w:cnfStyle w:val="000000000000" w:firstRow="0" w:lastRow="0" w:firstColumn="0" w:lastColumn="0" w:oddVBand="0" w:evenVBand="0" w:oddHBand="0" w:evenHBand="0" w:firstRowFirstColumn="0" w:firstRowLastColumn="0" w:lastRowFirstColumn="0" w:lastRowLastColumn="0"/>
-              <w:rPr>
-                <w:rFonts w:hint="eastAsia"/>
-              </w:rPr>
             </w:pPr>
             <w:r>
               <w:t>D</w:t>
@@ -375,21 +328,9 @@
         </w:tc>
       </w:tr>
     </w:tbl>
-    <w:p>
-      <w:pPr>
-        <w:rPr>
-          <w:rFonts w:hint="eastAsia"/>
-        </w:rPr>
-      </w:pPr>
-    </w:p>
     <w:p/>
-    <w:p>
-      <w:pPr>
-        <w:rPr>
-          <w:rFonts w:hint="eastAsia"/>
-        </w:rPr>
-      </w:pPr>
-    </w:p>
+    <w:p/>
+    <w:p/>
     <w:p>
       <w:r>
         <w:rPr>
@@ -428,11 +369,6 @@
             <w:shd w:val="clear" w:color="auto" w:fill="4472C4" w:themeFill="accent1"/>
           </w:tcPr>
           <w:p>
-            <w:pPr>
-              <w:rPr>
-                <w:rFonts w:hint="eastAsia"/>
-              </w:rPr>
-            </w:pPr>
             <w:r>
               <w:rPr>
                 <w:rFonts w:hint="eastAsia"/>
@@ -449,9 +385,6 @@
           <w:p>
             <w:pPr>
               <w:cnfStyle w:val="100000000000" w:firstRow="1" w:lastRow="0" w:firstColumn="0" w:lastColumn="0" w:oddVBand="0" w:evenVBand="0" w:oddHBand="0" w:evenHBand="0" w:firstRowFirstColumn="0" w:firstRowLastColumn="0" w:lastRowFirstColumn="0" w:lastRowLastColumn="0"/>
-              <w:rPr>
-                <w:rFonts w:hint="eastAsia"/>
-              </w:rPr>
             </w:pPr>
             <w:r>
               <w:rPr>
@@ -472,11 +405,6 @@
             <w:tcW w:w="4148" w:type="dxa"/>
           </w:tcPr>
           <w:p>
-            <w:pPr>
-              <w:rPr>
-                <w:rFonts w:hint="eastAsia"/>
-              </w:rPr>
-            </w:pPr>
             <w:r>
               <w:rPr>
                 <w:rFonts w:hint="eastAsia"/>
@@ -492,9 +420,6 @@
           <w:p>
             <w:pPr>
               <w:cnfStyle w:val="000000100000" w:firstRow="0" w:lastRow="0" w:firstColumn="0" w:lastColumn="0" w:oddVBand="0" w:evenVBand="0" w:oddHBand="1" w:evenHBand="0" w:firstRowFirstColumn="0" w:firstRowLastColumn="0" w:lastRowFirstColumn="0" w:lastRowLastColumn="0"/>
-              <w:rPr>
-                <w:rFonts w:hint="eastAsia"/>
-              </w:rPr>
             </w:pPr>
             <w:r>
               <w:t>I</w:t>
@@ -524,11 +449,6 @@
             <w:tcW w:w="4148" w:type="dxa"/>
           </w:tcPr>
           <w:p>
-            <w:pPr>
-              <w:rPr>
-                <w:rFonts w:hint="eastAsia"/>
-              </w:rPr>
-            </w:pPr>
             <w:r>
               <w:rPr>
                 <w:rFonts w:hint="eastAsia"/>
@@ -544,9 +464,6 @@
           <w:p>
             <w:pPr>
               <w:cnfStyle w:val="000000000000" w:firstRow="0" w:lastRow="0" w:firstColumn="0" w:lastColumn="0" w:oddVBand="0" w:evenVBand="0" w:oddHBand="0" w:evenHBand="0" w:firstRowFirstColumn="0" w:firstRowLastColumn="0" w:lastRowFirstColumn="0" w:lastRowLastColumn="0"/>
-              <w:rPr>
-                <w:rFonts w:hint="eastAsia"/>
-              </w:rPr>
             </w:pPr>
             <w:r>
               <w:t>S</w:t>
@@ -569,13 +486,7 @@
             <w:cnfStyle w:val="001000000000" w:firstRow="0" w:lastRow="0" w:firstColumn="1" w:lastColumn="0" w:oddVBand="0" w:evenVBand="0" w:oddHBand="0" w:evenHBand="0" w:firstRowFirstColumn="0" w:firstRowLastColumn="0" w:lastRowFirstColumn="0" w:lastRowLastColumn="0"/>
             <w:tcW w:w="4148" w:type="dxa"/>
           </w:tcPr>
-          <w:p>
-            <w:pPr>
-              <w:rPr>
-                <w:rFonts w:hint="eastAsia"/>
-              </w:rPr>
-            </w:pPr>
-          </w:p>
+          <w:p/>
         </w:tc>
         <w:tc>
           <w:tcPr>
@@ -584,26 +495,17 @@
           <w:p>
             <w:pPr>
               <w:cnfStyle w:val="000000100000" w:firstRow="0" w:lastRow="0" w:firstColumn="0" w:lastColumn="0" w:oddVBand="0" w:evenVBand="0" w:oddHBand="1" w:evenHBand="0" w:firstRowFirstColumn="0" w:firstRowLastColumn="0" w:lastRowFirstColumn="0" w:lastRowLastColumn="0"/>
-              <w:rPr>
-                <w:rFonts w:hint="eastAsia"/>
-              </w:rPr>
-            </w:pPr>
-          </w:p>
-        </w:tc>
-      </w:tr>
-      <w:tr>
-        <w:tc>
-          <w:tcPr>
-            <w:cnfStyle w:val="001000000000" w:firstRow="0" w:lastRow="0" w:firstColumn="1" w:lastColumn="0" w:oddVBand="0" w:evenVBand="0" w:oddHBand="0" w:evenHBand="0" w:firstRowFirstColumn="0" w:firstRowLastColumn="0" w:lastRowFirstColumn="0" w:lastRowLastColumn="0"/>
-            <w:tcW w:w="4148" w:type="dxa"/>
-          </w:tcPr>
-          <w:p>
-            <w:pPr>
-              <w:rPr>
-                <w:rFonts w:hint="eastAsia"/>
-              </w:rPr>
-            </w:pPr>
-          </w:p>
+            </w:pPr>
+          </w:p>
+        </w:tc>
+      </w:tr>
+      <w:tr>
+        <w:tc>
+          <w:tcPr>
+            <w:cnfStyle w:val="001000000000" w:firstRow="0" w:lastRow="0" w:firstColumn="1" w:lastColumn="0" w:oddVBand="0" w:evenVBand="0" w:oddHBand="0" w:evenHBand="0" w:firstRowFirstColumn="0" w:firstRowLastColumn="0" w:lastRowFirstColumn="0" w:lastRowLastColumn="0"/>
+            <w:tcW w:w="4148" w:type="dxa"/>
+          </w:tcPr>
+          <w:p/>
         </w:tc>
         <w:tc>
           <w:tcPr>
@@ -612,9 +514,6 @@
           <w:p>
             <w:pPr>
               <w:cnfStyle w:val="000000000000" w:firstRow="0" w:lastRow="0" w:firstColumn="0" w:lastColumn="0" w:oddVBand="0" w:evenVBand="0" w:oddHBand="0" w:evenHBand="0" w:firstRowFirstColumn="0" w:firstRowLastColumn="0" w:lastRowFirstColumn="0" w:lastRowLastColumn="0"/>
-              <w:rPr>
-                <w:rFonts w:hint="eastAsia"/>
-              </w:rPr>
             </w:pPr>
           </w:p>
         </w:tc>
@@ -631,10 +530,826 @@
     </w:p>
     <w:p>
       <w:pPr>
-        <w:rPr>
-          <w:rFonts w:hint="eastAsia"/>
-        </w:rPr>
+        <w:widowControl/>
+        <w:jc w:val="left"/>
       </w:pPr>
+      <w:r>
+        <w:br w:type="page"/>
+      </w:r>
+    </w:p>
+    <w:p>
+      <w:pPr>
+        <w:rPr>
+          <w:rFonts w:hint="eastAsia"/>
+        </w:rPr>
+      </w:pPr>
+    </w:p>
+    <w:p>
+      <w:r>
+        <w:rPr>
+          <w:rFonts w:hint="eastAsia"/>
+        </w:rPr>
+        <w:t>数据库改动需求</w:t>
+      </w:r>
+    </w:p>
+    <w:p>
+      <w:r>
+        <w:rPr>
+          <w:rFonts w:hint="eastAsia"/>
+        </w:rPr>
+        <w:t>修改</w:t>
+      </w:r>
+      <w:r>
+        <w:t>T</w:t>
+      </w:r>
+      <w:r>
+        <w:rPr>
+          <w:rFonts w:hint="eastAsia"/>
+        </w:rPr>
+        <w:t>ap用户基本信息表</w:t>
+      </w:r>
+    </w:p>
+    <w:tbl>
+      <w:tblPr>
+        <w:tblStyle w:val="1"/>
+        <w:tblW w:w="0" w:type="auto"/>
+        <w:tblLook w:val="04A0" w:firstRow="1" w:lastRow="0" w:firstColumn="1" w:lastColumn="0" w:noHBand="0" w:noVBand="1"/>
+      </w:tblPr>
+      <w:tblGrid>
+        <w:gridCol w:w="4148"/>
+        <w:gridCol w:w="4148"/>
+      </w:tblGrid>
+      <w:tr>
+        <w:trPr>
+          <w:cnfStyle w:val="100000000000" w:firstRow="1" w:lastRow="0" w:firstColumn="0" w:lastColumn="0" w:oddVBand="0" w:evenVBand="0" w:oddHBand="0" w:evenHBand="0" w:firstRowFirstColumn="0" w:firstRowLastColumn="0" w:lastRowFirstColumn="0" w:lastRowLastColumn="0"/>
+        </w:trPr>
+        <w:tc>
+          <w:tcPr>
+            <w:cnfStyle w:val="001000000000" w:firstRow="0" w:lastRow="0" w:firstColumn="1" w:lastColumn="0" w:oddVBand="0" w:evenVBand="0" w:oddHBand="0" w:evenHBand="0" w:firstRowFirstColumn="0" w:firstRowLastColumn="0" w:lastRowFirstColumn="0" w:lastRowLastColumn="0"/>
+            <w:tcW w:w="4148" w:type="dxa"/>
+            <w:shd w:val="clear" w:color="auto" w:fill="4472C4" w:themeFill="accent1"/>
+          </w:tcPr>
+          <w:p>
+            <w:r>
+              <w:rPr>
+                <w:rFonts w:hint="eastAsia"/>
+              </w:rPr>
+              <w:t>属性</w:t>
+            </w:r>
+          </w:p>
+        </w:tc>
+        <w:tc>
+          <w:tcPr>
+            <w:tcW w:w="4148" w:type="dxa"/>
+            <w:shd w:val="clear" w:color="auto" w:fill="4472C4" w:themeFill="accent1"/>
+          </w:tcPr>
+          <w:p>
+            <w:pPr>
+              <w:cnfStyle w:val="100000000000" w:firstRow="1" w:lastRow="0" w:firstColumn="0" w:lastColumn="0" w:oddVBand="0" w:evenVBand="0" w:oddHBand="0" w:evenHBand="0" w:firstRowFirstColumn="0" w:firstRowLastColumn="0" w:lastRowFirstColumn="0" w:lastRowLastColumn="0"/>
+            </w:pPr>
+            <w:r>
+              <w:rPr>
+                <w:rFonts w:hint="eastAsia"/>
+              </w:rPr>
+              <w:t>范围</w:t>
+            </w:r>
+          </w:p>
+        </w:tc>
+      </w:tr>
+      <w:tr>
+        <w:trPr>
+          <w:cnfStyle w:val="000000100000" w:firstRow="0" w:lastRow="0" w:firstColumn="0" w:lastColumn="0" w:oddVBand="0" w:evenVBand="0" w:oddHBand="1" w:evenHBand="0" w:firstRowFirstColumn="0" w:firstRowLastColumn="0" w:lastRowFirstColumn="0" w:lastRowLastColumn="0"/>
+        </w:trPr>
+        <w:tc>
+          <w:tcPr>
+            <w:cnfStyle w:val="001000000000" w:firstRow="0" w:lastRow="0" w:firstColumn="1" w:lastColumn="0" w:oddVBand="0" w:evenVBand="0" w:oddHBand="0" w:evenHBand="0" w:firstRowFirstColumn="0" w:firstRowLastColumn="0" w:lastRowFirstColumn="0" w:lastRowLastColumn="0"/>
+            <w:tcW w:w="4148" w:type="dxa"/>
+          </w:tcPr>
+          <w:p>
+            <w:r>
+              <w:rPr>
+                <w:rFonts w:hint="eastAsia"/>
+              </w:rPr>
+              <w:t>玩家属性标记</w:t>
+            </w:r>
+          </w:p>
+        </w:tc>
+        <w:tc>
+          <w:tcPr>
+            <w:tcW w:w="4148" w:type="dxa"/>
+          </w:tcPr>
+          <w:p>
+            <w:pPr>
+              <w:cnfStyle w:val="000000100000" w:firstRow="0" w:lastRow="0" w:firstColumn="0" w:lastColumn="0" w:oddVBand="0" w:evenVBand="0" w:oddHBand="1" w:evenHBand="0" w:firstRowFirstColumn="0" w:firstRowLastColumn="0" w:lastRowFirstColumn="0" w:lastRowLastColumn="0"/>
+            </w:pPr>
+            <w:r>
+              <w:rPr>
+                <w:rFonts w:hint="eastAsia"/>
+              </w:rPr>
+              <w:t>Integer</w:t>
+            </w:r>
+            <w:r>
+              <w:t xml:space="preserve">    </w:t>
+            </w:r>
+            <w:r>
+              <w:rPr>
+                <w:rFonts w:hint="eastAsia"/>
+              </w:rPr>
+              <w:t>1、疑似水军 2、核心玩家 3、普通玩家</w:t>
+            </w:r>
+          </w:p>
+        </w:tc>
+      </w:tr>
+      <w:tr>
+        <w:tc>
+          <w:tcPr>
+            <w:cnfStyle w:val="001000000000" w:firstRow="0" w:lastRow="0" w:firstColumn="1" w:lastColumn="0" w:oddVBand="0" w:evenVBand="0" w:oddHBand="0" w:evenHBand="0" w:firstRowFirstColumn="0" w:firstRowLastColumn="0" w:lastRowFirstColumn="0" w:lastRowLastColumn="0"/>
+            <w:tcW w:w="4148" w:type="dxa"/>
+          </w:tcPr>
+          <w:p>
+            <w:r>
+              <w:rPr>
+                <w:rFonts w:hint="eastAsia"/>
+              </w:rPr>
+              <w:t>玩家类别标记</w:t>
+            </w:r>
+          </w:p>
+        </w:tc>
+        <w:tc>
+          <w:tcPr>
+            <w:tcW w:w="4148" w:type="dxa"/>
+          </w:tcPr>
+          <w:p>
+            <w:pPr>
+              <w:cnfStyle w:val="000000000000" w:firstRow="0" w:lastRow="0" w:firstColumn="0" w:lastColumn="0" w:oddVBand="0" w:evenVBand="0" w:oddHBand="0" w:evenHBand="0" w:firstRowFirstColumn="0" w:firstRowLastColumn="0" w:lastRowFirstColumn="0" w:lastRowLastColumn="0"/>
+            </w:pPr>
+            <w:r>
+              <w:t>S</w:t>
+            </w:r>
+            <w:r>
+              <w:rPr>
+                <w:rFonts w:hint="eastAsia"/>
+              </w:rPr>
+              <w:t>tring</w:t>
+            </w:r>
+          </w:p>
+        </w:tc>
+      </w:tr>
+      <w:tr>
+        <w:trPr>
+          <w:cnfStyle w:val="000000100000" w:firstRow="0" w:lastRow="0" w:firstColumn="0" w:lastColumn="0" w:oddVBand="0" w:evenVBand="0" w:oddHBand="1" w:evenHBand="0" w:firstRowFirstColumn="0" w:firstRowLastColumn="0" w:lastRowFirstColumn="0" w:lastRowLastColumn="0"/>
+        </w:trPr>
+        <w:tc>
+          <w:tcPr>
+            <w:cnfStyle w:val="001000000000" w:firstRow="0" w:lastRow="0" w:firstColumn="1" w:lastColumn="0" w:oddVBand="0" w:evenVBand="0" w:oddHBand="0" w:evenHBand="0" w:firstRowFirstColumn="0" w:firstRowLastColumn="0" w:lastRowFirstColumn="0" w:lastRowLastColumn="0"/>
+            <w:tcW w:w="4148" w:type="dxa"/>
+          </w:tcPr>
+          <w:p>
+            <w:pPr>
+              <w:rPr>
+                <w:rFonts w:hint="eastAsia"/>
+              </w:rPr>
+            </w:pPr>
+            <w:r>
+              <w:rPr>
+                <w:rFonts w:hint="eastAsia"/>
+              </w:rPr>
+              <w:t>玩家信息更新时间（指</w:t>
+            </w:r>
+            <w:proofErr w:type="gramStart"/>
+            <w:r>
+              <w:rPr>
+                <w:rFonts w:hint="eastAsia"/>
+              </w:rPr>
+              <w:t>珊</w:t>
+            </w:r>
+            <w:proofErr w:type="gramEnd"/>
+            <w:r>
+              <w:rPr>
+                <w:rFonts w:hint="eastAsia"/>
+              </w:rPr>
+              <w:t>迪的爬虫更新这一块内容的时间）</w:t>
+            </w:r>
+          </w:p>
+        </w:tc>
+        <w:tc>
+          <w:tcPr>
+            <w:tcW w:w="4148" w:type="dxa"/>
+          </w:tcPr>
+          <w:p>
+            <w:pPr>
+              <w:cnfStyle w:val="000000100000" w:firstRow="0" w:lastRow="0" w:firstColumn="0" w:lastColumn="0" w:oddVBand="0" w:evenVBand="0" w:oddHBand="1" w:evenHBand="0" w:firstRowFirstColumn="0" w:firstRowLastColumn="0" w:lastRowFirstColumn="0" w:lastRowLastColumn="0"/>
+            </w:pPr>
+          </w:p>
+        </w:tc>
+      </w:tr>
+      <w:tr>
+        <w:tc>
+          <w:tcPr>
+            <w:cnfStyle w:val="001000000000" w:firstRow="0" w:lastRow="0" w:firstColumn="1" w:lastColumn="0" w:oddVBand="0" w:evenVBand="0" w:oddHBand="0" w:evenHBand="0" w:firstRowFirstColumn="0" w:firstRowLastColumn="0" w:lastRowFirstColumn="0" w:lastRowLastColumn="0"/>
+            <w:tcW w:w="4148" w:type="dxa"/>
+          </w:tcPr>
+          <w:p/>
+        </w:tc>
+        <w:tc>
+          <w:tcPr>
+            <w:tcW w:w="4148" w:type="dxa"/>
+          </w:tcPr>
+          <w:p>
+            <w:pPr>
+              <w:cnfStyle w:val="000000000000" w:firstRow="0" w:lastRow="0" w:firstColumn="0" w:lastColumn="0" w:oddVBand="0" w:evenVBand="0" w:oddHBand="0" w:evenHBand="0" w:firstRowFirstColumn="0" w:firstRowLastColumn="0" w:lastRowFirstColumn="0" w:lastRowLastColumn="0"/>
+            </w:pPr>
+          </w:p>
+        </w:tc>
+      </w:tr>
+    </w:tbl>
+    <w:p>
+      <w:pPr>
+        <w:rPr>
+          <w:rFonts w:hint="eastAsia"/>
+        </w:rPr>
+      </w:pPr>
+    </w:p>
+    <w:p>
+      <w:r>
+        <w:rPr>
+          <w:rFonts w:hint="eastAsia"/>
+        </w:rPr>
+        <w:t>查询需求</w:t>
+      </w:r>
+    </w:p>
+    <w:tbl>
+      <w:tblPr>
+        <w:tblStyle w:val="1"/>
+        <w:tblW w:w="0" w:type="auto"/>
+        <w:tblLook w:val="04A0" w:firstRow="1" w:lastRow="0" w:firstColumn="1" w:lastColumn="0" w:noHBand="0" w:noVBand="1"/>
+      </w:tblPr>
+      <w:tblGrid>
+        <w:gridCol w:w="4148"/>
+        <w:gridCol w:w="4148"/>
+      </w:tblGrid>
+      <w:tr>
+        <w:trPr>
+          <w:cnfStyle w:val="100000000000" w:firstRow="1" w:lastRow="0" w:firstColumn="0" w:lastColumn="0" w:oddVBand="0" w:evenVBand="0" w:oddHBand="0" w:evenHBand="0" w:firstRowFirstColumn="0" w:firstRowLastColumn="0" w:lastRowFirstColumn="0" w:lastRowLastColumn="0"/>
+        </w:trPr>
+        <w:tc>
+          <w:tcPr>
+            <w:cnfStyle w:val="001000000000" w:firstRow="0" w:lastRow="0" w:firstColumn="1" w:lastColumn="0" w:oddVBand="0" w:evenVBand="0" w:oddHBand="0" w:evenHBand="0" w:firstRowFirstColumn="0" w:firstRowLastColumn="0" w:lastRowFirstColumn="0" w:lastRowLastColumn="0"/>
+            <w:tcW w:w="4148" w:type="dxa"/>
+            <w:shd w:val="clear" w:color="auto" w:fill="4472C4" w:themeFill="accent1"/>
+          </w:tcPr>
+          <w:p>
+            <w:pPr>
+              <w:rPr>
+                <w:rFonts w:hint="eastAsia"/>
+              </w:rPr>
+            </w:pPr>
+          </w:p>
+        </w:tc>
+        <w:tc>
+          <w:tcPr>
+            <w:tcW w:w="4148" w:type="dxa"/>
+            <w:shd w:val="clear" w:color="auto" w:fill="4472C4" w:themeFill="accent1"/>
+          </w:tcPr>
+          <w:p>
+            <w:pPr>
+              <w:cnfStyle w:val="100000000000" w:firstRow="1" w:lastRow="0" w:firstColumn="0" w:lastColumn="0" w:oddVBand="0" w:evenVBand="0" w:oddHBand="0" w:evenHBand="0" w:firstRowFirstColumn="0" w:firstRowLastColumn="0" w:lastRowFirstColumn="0" w:lastRowLastColumn="0"/>
+              <w:rPr>
+                <w:rFonts w:hint="eastAsia"/>
+              </w:rPr>
+            </w:pPr>
+          </w:p>
+        </w:tc>
+      </w:tr>
+      <w:tr>
+        <w:trPr>
+          <w:cnfStyle w:val="000000100000" w:firstRow="0" w:lastRow="0" w:firstColumn="0" w:lastColumn="0" w:oddVBand="0" w:evenVBand="0" w:oddHBand="1" w:evenHBand="0" w:firstRowFirstColumn="0" w:firstRowLastColumn="0" w:lastRowFirstColumn="0" w:lastRowLastColumn="0"/>
+        </w:trPr>
+        <w:tc>
+          <w:tcPr>
+            <w:cnfStyle w:val="001000000000" w:firstRow="0" w:lastRow="0" w:firstColumn="1" w:lastColumn="0" w:oddVBand="0" w:evenVBand="0" w:oddHBand="0" w:evenHBand="0" w:firstRowFirstColumn="0" w:firstRowLastColumn="0" w:lastRowFirstColumn="0" w:lastRowLastColumn="0"/>
+            <w:tcW w:w="4148" w:type="dxa"/>
+          </w:tcPr>
+          <w:p>
+            <w:pPr>
+              <w:rPr>
+                <w:rFonts w:hint="eastAsia"/>
+              </w:rPr>
+            </w:pPr>
+            <w:r>
+              <w:rPr>
+                <w:rFonts w:hint="eastAsia"/>
+              </w:rPr>
+              <w:t>功能描述</w:t>
+            </w:r>
+          </w:p>
+        </w:tc>
+        <w:tc>
+          <w:tcPr>
+            <w:tcW w:w="4148" w:type="dxa"/>
+          </w:tcPr>
+          <w:p>
+            <w:pPr>
+              <w:cnfStyle w:val="000000100000" w:firstRow="0" w:lastRow="0" w:firstColumn="0" w:lastColumn="0" w:oddVBand="0" w:evenVBand="0" w:oddHBand="1" w:evenHBand="0" w:firstRowFirstColumn="0" w:firstRowLastColumn="0" w:lastRowFirstColumn="0" w:lastRowLastColumn="0"/>
+            </w:pPr>
+            <w:r>
+              <w:rPr>
+                <w:rFonts w:hint="eastAsia"/>
+              </w:rPr>
+              <w:t>对比</w:t>
+            </w:r>
+            <w:proofErr w:type="spellStart"/>
+            <w:r>
+              <w:rPr>
+                <w:rFonts w:hint="eastAsia"/>
+              </w:rPr>
+              <w:t>tapuser</w:t>
+            </w:r>
+            <w:proofErr w:type="spellEnd"/>
+            <w:r>
+              <w:rPr>
+                <w:rFonts w:hint="eastAsia"/>
+              </w:rPr>
+              <w:t>表和</w:t>
+            </w:r>
+            <w:proofErr w:type="spellStart"/>
+            <w:r>
+              <w:rPr>
+                <w:rFonts w:hint="eastAsia"/>
+              </w:rPr>
+              <w:t>gametouser</w:t>
+            </w:r>
+            <w:proofErr w:type="spellEnd"/>
+            <w:r>
+              <w:rPr>
+                <w:rFonts w:hint="eastAsia"/>
+              </w:rPr>
+              <w:t>表，找出</w:t>
+            </w:r>
+            <w:proofErr w:type="spellStart"/>
+            <w:r>
+              <w:rPr>
+                <w:rFonts w:hint="eastAsia"/>
+              </w:rPr>
+              <w:t>gametouser</w:t>
+            </w:r>
+            <w:proofErr w:type="spellEnd"/>
+            <w:r>
+              <w:rPr>
+                <w:rFonts w:hint="eastAsia"/>
+              </w:rPr>
+              <w:t>表内有的用户，而</w:t>
+            </w:r>
+            <w:proofErr w:type="spellStart"/>
+            <w:r>
+              <w:rPr>
+                <w:rFonts w:hint="eastAsia"/>
+              </w:rPr>
+              <w:t>tapuser</w:t>
+            </w:r>
+            <w:proofErr w:type="spellEnd"/>
+            <w:r>
+              <w:rPr>
+                <w:rFonts w:hint="eastAsia"/>
+              </w:rPr>
+              <w:t>表内没有的用户</w:t>
+            </w:r>
+          </w:p>
+        </w:tc>
+      </w:tr>
+      <w:tr>
+        <w:tc>
+          <w:tcPr>
+            <w:cnfStyle w:val="001000000000" w:firstRow="0" w:lastRow="0" w:firstColumn="1" w:lastColumn="0" w:oddVBand="0" w:evenVBand="0" w:oddHBand="0" w:evenHBand="0" w:firstRowFirstColumn="0" w:firstRowLastColumn="0" w:lastRowFirstColumn="0" w:lastRowLastColumn="0"/>
+            <w:tcW w:w="4148" w:type="dxa"/>
+          </w:tcPr>
+          <w:p>
+            <w:pPr>
+              <w:rPr>
+                <w:rFonts w:hint="eastAsia"/>
+              </w:rPr>
+            </w:pPr>
+            <w:r>
+              <w:rPr>
+                <w:rFonts w:hint="eastAsia"/>
+              </w:rPr>
+              <w:t>入参</w:t>
+            </w:r>
+          </w:p>
+        </w:tc>
+        <w:tc>
+          <w:tcPr>
+            <w:tcW w:w="4148" w:type="dxa"/>
+          </w:tcPr>
+          <w:p>
+            <w:pPr>
+              <w:cnfStyle w:val="000000000000" w:firstRow="0" w:lastRow="0" w:firstColumn="0" w:lastColumn="0" w:oddVBand="0" w:evenVBand="0" w:oddHBand="0" w:evenHBand="0" w:firstRowFirstColumn="0" w:firstRowLastColumn="0" w:lastRowFirstColumn="0" w:lastRowLastColumn="0"/>
+              <w:rPr>
+                <w:rFonts w:hint="eastAsia"/>
+              </w:rPr>
+            </w:pPr>
+            <w:r>
+              <w:rPr>
+                <w:rFonts w:hint="eastAsia"/>
+              </w:rPr>
+              <w:t>无</w:t>
+            </w:r>
+          </w:p>
+        </w:tc>
+      </w:tr>
+      <w:tr>
+        <w:trPr>
+          <w:cnfStyle w:val="000000100000" w:firstRow="0" w:lastRow="0" w:firstColumn="0" w:lastColumn="0" w:oddVBand="0" w:evenVBand="0" w:oddHBand="1" w:evenHBand="0" w:firstRowFirstColumn="0" w:firstRowLastColumn="0" w:lastRowFirstColumn="0" w:lastRowLastColumn="0"/>
+        </w:trPr>
+        <w:tc>
+          <w:tcPr>
+            <w:cnfStyle w:val="001000000000" w:firstRow="0" w:lastRow="0" w:firstColumn="1" w:lastColumn="0" w:oddVBand="0" w:evenVBand="0" w:oddHBand="0" w:evenHBand="0" w:firstRowFirstColumn="0" w:firstRowLastColumn="0" w:lastRowFirstColumn="0" w:lastRowLastColumn="0"/>
+            <w:tcW w:w="4148" w:type="dxa"/>
+          </w:tcPr>
+          <w:p>
+            <w:r>
+              <w:rPr>
+                <w:rFonts w:hint="eastAsia"/>
+              </w:rPr>
+              <w:t xml:space="preserve">返回值 </w:t>
+            </w:r>
+          </w:p>
+        </w:tc>
+        <w:tc>
+          <w:tcPr>
+            <w:tcW w:w="4148" w:type="dxa"/>
+          </w:tcPr>
+          <w:p>
+            <w:pPr>
+              <w:cnfStyle w:val="000000100000" w:firstRow="0" w:lastRow="0" w:firstColumn="0" w:lastColumn="0" w:oddVBand="0" w:evenVBand="0" w:oddHBand="1" w:evenHBand="0" w:firstRowFirstColumn="0" w:firstRowLastColumn="0" w:lastRowFirstColumn="0" w:lastRowLastColumn="0"/>
+            </w:pPr>
+            <w:r>
+              <w:rPr>
+                <w:rFonts w:hint="eastAsia"/>
+              </w:rPr>
+              <w:t>List</w:t>
+            </w:r>
+            <w:r>
+              <w:t xml:space="preserve">  </w:t>
+            </w:r>
+            <w:r>
+              <w:rPr>
+                <w:rFonts w:hint="eastAsia"/>
+              </w:rPr>
+              <w:t>含</w:t>
+            </w:r>
+            <w:proofErr w:type="spellStart"/>
+            <w:r>
+              <w:rPr>
+                <w:rFonts w:hint="eastAsia"/>
+              </w:rPr>
+              <w:t>U</w:t>
+            </w:r>
+            <w:r>
+              <w:t>_id</w:t>
+            </w:r>
+            <w:proofErr w:type="spellEnd"/>
+            <w:r>
+              <w:rPr>
+                <w:rFonts w:hint="eastAsia"/>
+              </w:rPr>
+              <w:t>、此</w:t>
+            </w:r>
+            <w:proofErr w:type="spellStart"/>
+            <w:r>
+              <w:rPr>
+                <w:rFonts w:hint="eastAsia"/>
+              </w:rPr>
+              <w:t>Uid</w:t>
+            </w:r>
+            <w:proofErr w:type="spellEnd"/>
+            <w:r>
+              <w:rPr>
+                <w:rFonts w:hint="eastAsia"/>
+              </w:rPr>
+              <w:t>对应的评论数量</w:t>
+            </w:r>
+          </w:p>
+        </w:tc>
+      </w:tr>
+      <w:tr>
+        <w:tc>
+          <w:tcPr>
+            <w:cnfStyle w:val="001000000000" w:firstRow="0" w:lastRow="0" w:firstColumn="1" w:lastColumn="0" w:oddVBand="0" w:evenVBand="0" w:oddHBand="0" w:evenHBand="0" w:firstRowFirstColumn="0" w:firstRowLastColumn="0" w:lastRowFirstColumn="0" w:lastRowLastColumn="0"/>
+            <w:tcW w:w="4148" w:type="dxa"/>
+          </w:tcPr>
+          <w:p>
+            <w:pPr>
+              <w:rPr>
+                <w:rFonts w:hint="eastAsia"/>
+              </w:rPr>
+            </w:pPr>
+            <w:r>
+              <w:rPr>
+                <w:rFonts w:hint="eastAsia"/>
+              </w:rPr>
+              <w:t>备注</w:t>
+            </w:r>
+          </w:p>
+        </w:tc>
+        <w:tc>
+          <w:tcPr>
+            <w:tcW w:w="4148" w:type="dxa"/>
+          </w:tcPr>
+          <w:p>
+            <w:pPr>
+              <w:cnfStyle w:val="000000000000" w:firstRow="0" w:lastRow="0" w:firstColumn="0" w:lastColumn="0" w:oddVBand="0" w:evenVBand="0" w:oddHBand="0" w:evenHBand="0" w:firstRowFirstColumn="0" w:firstRowLastColumn="0" w:lastRowFirstColumn="0" w:lastRowLastColumn="0"/>
+              <w:rPr>
+                <w:rFonts w:hint="eastAsia"/>
+              </w:rPr>
+            </w:pPr>
+            <w:r>
+              <w:rPr>
+                <w:rFonts w:hint="eastAsia"/>
+              </w:rPr>
+              <w:t>建议上group</w:t>
+            </w:r>
+            <w:r>
+              <w:t xml:space="preserve"> </w:t>
+            </w:r>
+            <w:r>
+              <w:rPr>
+                <w:rFonts w:hint="eastAsia"/>
+              </w:rPr>
+              <w:t xml:space="preserve">by分组 </w:t>
+            </w:r>
+          </w:p>
+        </w:tc>
+      </w:tr>
+    </w:tbl>
+    <w:p>
+      <w:bookmarkStart w:id="0" w:name="_GoBack"/>
+      <w:bookmarkEnd w:id="0"/>
+    </w:p>
+    <w:p>
+      <w:r>
+        <w:rPr>
+          <w:rFonts w:hint="eastAsia"/>
+        </w:rPr>
+        <w:t>查询需求</w:t>
+      </w:r>
+    </w:p>
+    <w:tbl>
+      <w:tblPr>
+        <w:tblStyle w:val="1"/>
+        <w:tblW w:w="0" w:type="auto"/>
+        <w:tblLook w:val="04A0" w:firstRow="1" w:lastRow="0" w:firstColumn="1" w:lastColumn="0" w:noHBand="0" w:noVBand="1"/>
+      </w:tblPr>
+      <w:tblGrid>
+        <w:gridCol w:w="4148"/>
+        <w:gridCol w:w="4148"/>
+      </w:tblGrid>
+      <w:tr>
+        <w:trPr>
+          <w:cnfStyle w:val="100000000000" w:firstRow="1" w:lastRow="0" w:firstColumn="0" w:lastColumn="0" w:oddVBand="0" w:evenVBand="0" w:oddHBand="0" w:evenHBand="0" w:firstRowFirstColumn="0" w:firstRowLastColumn="0" w:lastRowFirstColumn="0" w:lastRowLastColumn="0"/>
+        </w:trPr>
+        <w:tc>
+          <w:tcPr>
+            <w:cnfStyle w:val="001000000000" w:firstRow="0" w:lastRow="0" w:firstColumn="1" w:lastColumn="0" w:oddVBand="0" w:evenVBand="0" w:oddHBand="0" w:evenHBand="0" w:firstRowFirstColumn="0" w:firstRowLastColumn="0" w:lastRowFirstColumn="0" w:lastRowLastColumn="0"/>
+            <w:tcW w:w="4148" w:type="dxa"/>
+            <w:shd w:val="clear" w:color="auto" w:fill="4472C4" w:themeFill="accent1"/>
+          </w:tcPr>
+          <w:p>
+            <w:pPr>
+              <w:rPr>
+                <w:rFonts w:hint="eastAsia"/>
+              </w:rPr>
+            </w:pPr>
+          </w:p>
+        </w:tc>
+        <w:tc>
+          <w:tcPr>
+            <w:tcW w:w="4148" w:type="dxa"/>
+            <w:shd w:val="clear" w:color="auto" w:fill="4472C4" w:themeFill="accent1"/>
+          </w:tcPr>
+          <w:p>
+            <w:pPr>
+              <w:cnfStyle w:val="100000000000" w:firstRow="1" w:lastRow="0" w:firstColumn="0" w:lastColumn="0" w:oddVBand="0" w:evenVBand="0" w:oddHBand="0" w:evenHBand="0" w:firstRowFirstColumn="0" w:firstRowLastColumn="0" w:lastRowFirstColumn="0" w:lastRowLastColumn="0"/>
+              <w:rPr>
+                <w:rFonts w:hint="eastAsia"/>
+              </w:rPr>
+            </w:pPr>
+          </w:p>
+        </w:tc>
+      </w:tr>
+      <w:tr>
+        <w:trPr>
+          <w:cnfStyle w:val="000000100000" w:firstRow="0" w:lastRow="0" w:firstColumn="0" w:lastColumn="0" w:oddVBand="0" w:evenVBand="0" w:oddHBand="1" w:evenHBand="0" w:firstRowFirstColumn="0" w:firstRowLastColumn="0" w:lastRowFirstColumn="0" w:lastRowLastColumn="0"/>
+        </w:trPr>
+        <w:tc>
+          <w:tcPr>
+            <w:cnfStyle w:val="001000000000" w:firstRow="0" w:lastRow="0" w:firstColumn="1" w:lastColumn="0" w:oddVBand="0" w:evenVBand="0" w:oddHBand="0" w:evenHBand="0" w:firstRowFirstColumn="0" w:firstRowLastColumn="0" w:lastRowFirstColumn="0" w:lastRowLastColumn="0"/>
+            <w:tcW w:w="4148" w:type="dxa"/>
+          </w:tcPr>
+          <w:p>
+            <w:pPr>
+              <w:rPr>
+                <w:rFonts w:hint="eastAsia"/>
+              </w:rPr>
+            </w:pPr>
+            <w:r>
+              <w:rPr>
+                <w:rFonts w:hint="eastAsia"/>
+              </w:rPr>
+              <w:t>功能描述</w:t>
+            </w:r>
+          </w:p>
+        </w:tc>
+        <w:tc>
+          <w:tcPr>
+            <w:tcW w:w="4148" w:type="dxa"/>
+          </w:tcPr>
+          <w:p>
+            <w:pPr>
+              <w:cnfStyle w:val="000000100000" w:firstRow="0" w:lastRow="0" w:firstColumn="0" w:lastColumn="0" w:oddVBand="0" w:evenVBand="0" w:oddHBand="1" w:evenHBand="0" w:firstRowFirstColumn="0" w:firstRowLastColumn="0" w:lastRowFirstColumn="0" w:lastRowLastColumn="0"/>
+            </w:pPr>
+            <w:r>
+              <w:rPr>
+                <w:rFonts w:hint="eastAsia"/>
+              </w:rPr>
+              <w:t>检查</w:t>
+            </w:r>
+            <w:proofErr w:type="spellStart"/>
+            <w:r>
+              <w:rPr>
+                <w:rFonts w:hint="eastAsia"/>
+              </w:rPr>
+              <w:t>tapuser</w:t>
+            </w:r>
+            <w:proofErr w:type="spellEnd"/>
+            <w:r>
+              <w:rPr>
+                <w:rFonts w:hint="eastAsia"/>
+              </w:rPr>
+              <w:t>表，找到修改时间在入</w:t>
+            </w:r>
+            <w:proofErr w:type="gramStart"/>
+            <w:r>
+              <w:rPr>
+                <w:rFonts w:hint="eastAsia"/>
+              </w:rPr>
+              <w:t>参之前</w:t>
+            </w:r>
+            <w:proofErr w:type="gramEnd"/>
+            <w:r>
+              <w:rPr>
+                <w:rFonts w:hint="eastAsia"/>
+              </w:rPr>
+              <w:t>的所有</w:t>
+            </w:r>
+            <w:proofErr w:type="spellStart"/>
+            <w:r>
+              <w:rPr>
+                <w:rFonts w:hint="eastAsia"/>
+              </w:rPr>
+              <w:t>tapuser</w:t>
+            </w:r>
+            <w:proofErr w:type="spellEnd"/>
+          </w:p>
+        </w:tc>
+      </w:tr>
+      <w:tr>
+        <w:tc>
+          <w:tcPr>
+            <w:cnfStyle w:val="001000000000" w:firstRow="0" w:lastRow="0" w:firstColumn="1" w:lastColumn="0" w:oddVBand="0" w:evenVBand="0" w:oddHBand="0" w:evenHBand="0" w:firstRowFirstColumn="0" w:firstRowLastColumn="0" w:lastRowFirstColumn="0" w:lastRowLastColumn="0"/>
+            <w:tcW w:w="4148" w:type="dxa"/>
+          </w:tcPr>
+          <w:p>
+            <w:pPr>
+              <w:rPr>
+                <w:rFonts w:hint="eastAsia"/>
+              </w:rPr>
+            </w:pPr>
+            <w:r>
+              <w:rPr>
+                <w:rFonts w:hint="eastAsia"/>
+              </w:rPr>
+              <w:t>入参</w:t>
+            </w:r>
+          </w:p>
+        </w:tc>
+        <w:tc>
+          <w:tcPr>
+            <w:tcW w:w="4148" w:type="dxa"/>
+          </w:tcPr>
+          <w:p>
+            <w:pPr>
+              <w:cnfStyle w:val="000000000000" w:firstRow="0" w:lastRow="0" w:firstColumn="0" w:lastColumn="0" w:oddVBand="0" w:evenVBand="0" w:oddHBand="0" w:evenHBand="0" w:firstRowFirstColumn="0" w:firstRowLastColumn="0" w:lastRowFirstColumn="0" w:lastRowLastColumn="0"/>
+              <w:rPr>
+                <w:rFonts w:hint="eastAsia"/>
+              </w:rPr>
+            </w:pPr>
+            <w:r>
+              <w:rPr>
+                <w:rFonts w:hint="eastAsia"/>
+              </w:rPr>
+              <w:t>时间</w:t>
+            </w:r>
+          </w:p>
+        </w:tc>
+      </w:tr>
+      <w:tr>
+        <w:trPr>
+          <w:cnfStyle w:val="000000100000" w:firstRow="0" w:lastRow="0" w:firstColumn="0" w:lastColumn="0" w:oddVBand="0" w:evenVBand="0" w:oddHBand="1" w:evenHBand="0" w:firstRowFirstColumn="0" w:firstRowLastColumn="0" w:lastRowFirstColumn="0" w:lastRowLastColumn="0"/>
+        </w:trPr>
+        <w:tc>
+          <w:tcPr>
+            <w:cnfStyle w:val="001000000000" w:firstRow="0" w:lastRow="0" w:firstColumn="1" w:lastColumn="0" w:oddVBand="0" w:evenVBand="0" w:oddHBand="0" w:evenHBand="0" w:firstRowFirstColumn="0" w:firstRowLastColumn="0" w:lastRowFirstColumn="0" w:lastRowLastColumn="0"/>
+            <w:tcW w:w="4148" w:type="dxa"/>
+          </w:tcPr>
+          <w:p>
+            <w:r>
+              <w:rPr>
+                <w:rFonts w:hint="eastAsia"/>
+              </w:rPr>
+              <w:t xml:space="preserve">返回值 </w:t>
+            </w:r>
+          </w:p>
+        </w:tc>
+        <w:tc>
+          <w:tcPr>
+            <w:tcW w:w="4148" w:type="dxa"/>
+          </w:tcPr>
+          <w:p>
+            <w:pPr>
+              <w:cnfStyle w:val="000000100000" w:firstRow="0" w:lastRow="0" w:firstColumn="0" w:lastColumn="0" w:oddVBand="0" w:evenVBand="0" w:oddHBand="1" w:evenHBand="0" w:firstRowFirstColumn="0" w:firstRowLastColumn="0" w:lastRowFirstColumn="0" w:lastRowLastColumn="0"/>
+            </w:pPr>
+            <w:r>
+              <w:rPr>
+                <w:rFonts w:hint="eastAsia"/>
+              </w:rPr>
+              <w:t>List</w:t>
+            </w:r>
+            <w:r>
+              <w:t xml:space="preserve">  </w:t>
+            </w:r>
+          </w:p>
+        </w:tc>
+      </w:tr>
+      <w:tr>
+        <w:tc>
+          <w:tcPr>
+            <w:cnfStyle w:val="001000000000" w:firstRow="0" w:lastRow="0" w:firstColumn="1" w:lastColumn="0" w:oddVBand="0" w:evenVBand="0" w:oddHBand="0" w:evenHBand="0" w:firstRowFirstColumn="0" w:firstRowLastColumn="0" w:lastRowFirstColumn="0" w:lastRowLastColumn="0"/>
+            <w:tcW w:w="4148" w:type="dxa"/>
+          </w:tcPr>
+          <w:p>
+            <w:pPr>
+              <w:rPr>
+                <w:rFonts w:hint="eastAsia"/>
+              </w:rPr>
+            </w:pPr>
+            <w:r>
+              <w:rPr>
+                <w:rFonts w:hint="eastAsia"/>
+              </w:rPr>
+              <w:t>备注</w:t>
+            </w:r>
+          </w:p>
+        </w:tc>
+        <w:tc>
+          <w:tcPr>
+            <w:tcW w:w="4148" w:type="dxa"/>
+          </w:tcPr>
+          <w:p>
+            <w:pPr>
+              <w:cnfStyle w:val="000000000000" w:firstRow="0" w:lastRow="0" w:firstColumn="0" w:lastColumn="0" w:oddVBand="0" w:evenVBand="0" w:oddHBand="0" w:evenHBand="0" w:firstRowFirstColumn="0" w:firstRowLastColumn="0" w:lastRowFirstColumn="0" w:lastRowLastColumn="0"/>
+              <w:rPr>
+                <w:rFonts w:hint="eastAsia"/>
+              </w:rPr>
+            </w:pPr>
+          </w:p>
+        </w:tc>
+      </w:tr>
+    </w:tbl>
+    <w:p/>
+    <w:p>
+      <w:pPr>
+        <w:rPr>
+          <w:rFonts w:hint="eastAsia"/>
+          <w:b/>
+          <w:sz w:val="28"/>
+        </w:rPr>
+      </w:pPr>
+      <w:r>
+        <w:rPr>
+          <w:b/>
+          <w:sz w:val="28"/>
+        </w:rPr>
+        <w:t xml:space="preserve">2020/1/13 </w:t>
+      </w:r>
+      <w:r>
+        <w:rPr>
+          <w:rFonts w:hint="eastAsia"/>
+          <w:b/>
+          <w:sz w:val="28"/>
+        </w:rPr>
+        <w:t>黄宁</w:t>
+      </w:r>
     </w:p>
     <w:sectPr>
       <w:pgSz w:w="11906" w:h="16838"/>
@@ -1078,6 +1793,7 @@
   <w:style w:type="paragraph" w:default="1" w:styleId="a">
     <w:name w:val="Normal"/>
     <w:qFormat/>
+    <w:rsid w:val="00B14571"/>
     <w:pPr>
       <w:widowControl w:val="0"/>
       <w:jc w:val="both"/>
@@ -1598,4 +2314,16 @@
     </a:ext>
   </a:extLst>
 </a:theme>
+</file>
+
+<file path=customXml/item1.xml><?xml version="1.0" encoding="utf-8"?>
+<b:Sources xmlns:b="http://schemas.openxmlformats.org/officeDocument/2006/bibliography" xmlns="http://schemas.openxmlformats.org/officeDocument/2006/bibliography" SelectedStyle="\APASixthEditionOfficeOnline.xsl" StyleName="APA" Version="6"/>
+</file>
+
+<file path=customXml/itemProps1.xml><?xml version="1.0" encoding="utf-8"?>
+<ds:datastoreItem xmlns:ds="http://schemas.openxmlformats.org/officeDocument/2006/customXml" ds:itemID="{B088C6DF-4858-491C-947D-FDD32AC1E62D}">
+  <ds:schemaRefs>
+    <ds:schemaRef ds:uri="http://schemas.openxmlformats.org/officeDocument/2006/bibliography"/>
+  </ds:schemaRefs>
+</ds:datastoreItem>
 </file>